--- a/paper/VI_CDI_coverletter.docx
+++ b/paper/VI_CDI_coverletter.docx
@@ -1,10 +1,11 @@
 
 <file path=word/document.xml><?xml version="1.0" encoding="utf-8"?>
-<w:document xmlns:wpc="http://schemas.microsoft.com/office/word/2010/wordprocessingCanvas" xmlns:cx="http://schemas.microsoft.com/office/drawing/2014/chartex" xmlns:cx1="http://schemas.microsoft.com/office/drawing/2015/9/8/chartex" xmlns:cx2="http://schemas.microsoft.com/office/drawing/2015/10/21/chartex" xmlns:cx3="http://schemas.microsoft.com/office/drawing/2016/5/9/chartex" xmlns:cx4="http://schemas.microsoft.com/office/drawing/2016/5/10/chartex" xmlns:cx5="http://schemas.microsoft.com/office/drawing/2016/5/11/chartex" xmlns:cx6="http://schemas.microsoft.com/office/drawing/2016/5/12/chartex" xmlns:cx7="http://schemas.microsoft.com/office/drawing/2016/5/13/chartex" xmlns:cx8="http://schemas.microsoft.com/office/drawing/2016/5/14/chartex" xmlns:mc="http://schemas.openxmlformats.org/markup-compatibility/2006" xmlns:aink="http://schemas.microsoft.com/office/drawing/2016/ink" xmlns:am3d="http://schemas.microsoft.com/office/drawing/2017/model3d" xmlns:o="urn:schemas-microsoft-com:office:office" xmlns:oel="http://schemas.microsoft.com/office/2019/extlst" xmlns:r="http://schemas.openxmlformats.org/officeDocument/2006/relationships" xmlns:m="http://schemas.openxmlformats.org/officeDocument/2006/math" xmlns:v="urn:schemas-microsoft-com:vml" xmlns:wp14="http://schemas.microsoft.com/office/word/2010/wordprocessingDrawing" xmlns:wp="http://schemas.openxmlformats.org/drawingml/2006/wordprocessingDrawing" xmlns:w10="urn:schemas-microsoft-com:office:word" xmlns:w="http://schemas.openxmlformats.org/wordprocessingml/2006/main" xmlns:w14="http://schemas.microsoft.com/office/word/2010/wordml" xmlns:w15="http://schemas.microsoft.com/office/word/2012/wordml" xmlns:w16cex="http://schemas.microsoft.com/office/word/2018/wordml/cex" xmlns:w16cid="http://schemas.microsoft.com/office/word/2016/wordml/cid" xmlns:w16="http://schemas.microsoft.com/office/word/2018/wordml" xmlns:w16sdtdh="http://schemas.microsoft.com/office/word/2020/wordml/sdtdatahash" xmlns:w16se="http://schemas.microsoft.com/office/word/2015/wordml/symex" xmlns:wpg="http://schemas.microsoft.com/office/word/2010/wordprocessingGroup" xmlns:wpi="http://schemas.microsoft.com/office/word/2010/wordprocessingInk" xmlns:wne="http://schemas.microsoft.com/office/word/2006/wordml" xmlns:wps="http://schemas.microsoft.com/office/word/2010/wordprocessingShape" mc:Ignorable="w14 w15 w16se w16cid w16 w16cex w16sdtdh wp14">
+<w:document xmlns:wpc="http://schemas.microsoft.com/office/word/2010/wordprocessingCanvas" xmlns:cx="http://schemas.microsoft.com/office/drawing/2014/chartex" xmlns:cx1="http://schemas.microsoft.com/office/drawing/2015/9/8/chartex" xmlns:cx2="http://schemas.microsoft.com/office/drawing/2015/10/21/chartex" xmlns:cx3="http://schemas.microsoft.com/office/drawing/2016/5/9/chartex" xmlns:cx4="http://schemas.microsoft.com/office/drawing/2016/5/10/chartex" xmlns:cx5="http://schemas.microsoft.com/office/drawing/2016/5/11/chartex" xmlns:cx6="http://schemas.microsoft.com/office/drawing/2016/5/12/chartex" xmlns:cx7="http://schemas.microsoft.com/office/drawing/2016/5/13/chartex" xmlns:cx8="http://schemas.microsoft.com/office/drawing/2016/5/14/chartex" xmlns:mc="http://schemas.openxmlformats.org/markup-compatibility/2006" xmlns:aink="http://schemas.microsoft.com/office/drawing/2016/ink" xmlns:am3d="http://schemas.microsoft.com/office/drawing/2017/model3d" xmlns:o="urn:schemas-microsoft-com:office:office" xmlns:oel="http://schemas.microsoft.com/office/2019/extlst" xmlns:r="http://schemas.openxmlformats.org/officeDocument/2006/relationships" xmlns:m="http://schemas.openxmlformats.org/officeDocument/2006/math" xmlns:v="urn:schemas-microsoft-com:vml" xmlns:wp14="http://schemas.microsoft.com/office/word/2010/wordprocessingDrawing" xmlns:wp="http://schemas.openxmlformats.org/drawingml/2006/wordprocessingDrawing" xmlns:w10="urn:schemas-microsoft-com:office:word" xmlns:w="http://schemas.openxmlformats.org/wordprocessingml/2006/main" xmlns:w14="http://schemas.microsoft.com/office/word/2010/wordml" xmlns:w15="http://schemas.microsoft.com/office/word/2012/wordml" xmlns:w16cex="http://schemas.microsoft.com/office/word/2018/wordml/cex" xmlns:w16cid="http://schemas.microsoft.com/office/word/2016/wordml/cid" xmlns:w16="http://schemas.microsoft.com/office/word/2018/wordml" xmlns:w16du="http://schemas.microsoft.com/office/word/2023/wordml/word16du" xmlns:w16sdtdh="http://schemas.microsoft.com/office/word/2020/wordml/sdtdatahash" xmlns:w16se="http://schemas.microsoft.com/office/word/2015/wordml/symex" xmlns:wpg="http://schemas.microsoft.com/office/word/2010/wordprocessingGroup" xmlns:wpi="http://schemas.microsoft.com/office/word/2010/wordprocessingInk" xmlns:wne="http://schemas.microsoft.com/office/word/2006/wordml" xmlns:wps="http://schemas.microsoft.com/office/word/2010/wordprocessingShape" mc:Ignorable="w14 w15 w16se w16cid w16 w16cex w16sdtdh wp14">
   <w:body>
     <w:p>
       <w:pPr>
         <w:rPr>
+          <w:rFonts w:ascii="Times New Roman" w:hAnsi="Times New Roman" w:cs="Times New Roman"/>
           <w:sz w:val="20"/>
           <w:szCs w:val="20"/>
         </w:rPr>
@@ -16,7 +17,25 @@
           <w:sz w:val="24"/>
           <w:szCs w:val="24"/>
         </w:rPr>
-        <w:t>Dear Psychological Science Editorial Board,</w:t>
+        <w:t xml:space="preserve">Dear </w:t>
+      </w:r>
+      <w:r>
+        <w:rPr>
+          <w:rFonts w:ascii="Times New Roman" w:eastAsia="Times New Roman" w:hAnsi="Times New Roman" w:cs="Times New Roman"/>
+          <w:color w:val="000000"/>
+          <w:sz w:val="24"/>
+          <w:szCs w:val="24"/>
+        </w:rPr>
+        <w:t>Developmental</w:t>
+      </w:r>
+      <w:r>
+        <w:rPr>
+          <w:rFonts w:ascii="Times New Roman" w:eastAsia="Times New Roman" w:hAnsi="Times New Roman" w:cs="Times New Roman"/>
+          <w:color w:val="000000"/>
+          <w:sz w:val="24"/>
+          <w:szCs w:val="24"/>
+        </w:rPr>
+        <w:t xml:space="preserve"> Science Editorial Board,</w:t>
       </w:r>
       <w:r>
         <w:rPr>
@@ -74,10 +93,27 @@
       </w:r>
       <w:r>
         <w:rPr>
+          <w:rFonts w:ascii="Times New Roman" w:hAnsi="Times New Roman" w:cs="Times New Roman"/>
           <w:sz w:val="20"/>
           <w:szCs w:val="20"/>
         </w:rPr>
-        <w:t xml:space="preserve">      January 2, 2023</w:t>
+        <w:t xml:space="preserve">   </w:t>
+      </w:r>
+      <w:r>
+        <w:rPr>
+          <w:rFonts w:ascii="Times New Roman" w:hAnsi="Times New Roman" w:cs="Times New Roman"/>
+          <w:sz w:val="20"/>
+          <w:szCs w:val="20"/>
+        </w:rPr>
+        <w:t>April 10</w:t>
+      </w:r>
+      <w:r>
+        <w:rPr>
+          <w:rFonts w:ascii="Times New Roman" w:hAnsi="Times New Roman" w:cs="Times New Roman"/>
+          <w:sz w:val="20"/>
+          <w:szCs w:val="20"/>
+        </w:rPr>
+        <w:t>, 2023</w:t>
       </w:r>
     </w:p>
     <w:p>
@@ -430,7 +466,25 @@
           <w:sz w:val="24"/>
           <w:szCs w:val="24"/>
         </w:rPr>
-        <w:t xml:space="preserve">In sum, this paper makes a new contribution to psychological science: Our findings are, to our knowledge, the first to show that </w:t>
+        <w:t xml:space="preserve">In sum, this paper makes a new contribution to </w:t>
+      </w:r>
+      <w:r>
+        <w:rPr>
+          <w:rFonts w:ascii="Times New Roman" w:eastAsia="Times New Roman" w:hAnsi="Times New Roman" w:cs="Times New Roman"/>
+          <w:color w:val="000000"/>
+          <w:sz w:val="24"/>
+          <w:szCs w:val="24"/>
+        </w:rPr>
+        <w:t>developmental</w:t>
+      </w:r>
+      <w:r>
+        <w:rPr>
+          <w:rFonts w:ascii="Times New Roman" w:eastAsia="Times New Roman" w:hAnsi="Times New Roman" w:cs="Times New Roman"/>
+          <w:color w:val="000000"/>
+          <w:sz w:val="24"/>
+          <w:szCs w:val="24"/>
+        </w:rPr>
+        <w:t xml:space="preserve"> science: Our findings are, to our knowledge, the first to show that </w:t>
       </w:r>
       <w:r>
         <w:rPr>
@@ -514,7 +568,25 @@
           <w:sz w:val="24"/>
           <w:szCs w:val="24"/>
         </w:rPr>
-        <w:t>We believe this paper will be of great interest to your readership, as it spans psychological science, linguistics, and cognitive science, with implications for education and clinical translation.</w:t>
+        <w:t xml:space="preserve">We believe this paper will be of great interest to your readership, as it spans </w:t>
+      </w:r>
+      <w:r>
+        <w:rPr>
+          <w:rFonts w:ascii="Times New Roman" w:eastAsia="Times New Roman" w:hAnsi="Times New Roman" w:cs="Times New Roman"/>
+          <w:color w:val="000000"/>
+          <w:sz w:val="24"/>
+          <w:szCs w:val="24"/>
+        </w:rPr>
+        <w:t xml:space="preserve">developmental </w:t>
+      </w:r>
+      <w:r>
+        <w:rPr>
+          <w:rFonts w:ascii="Times New Roman" w:eastAsia="Times New Roman" w:hAnsi="Times New Roman" w:cs="Times New Roman"/>
+          <w:color w:val="000000"/>
+          <w:sz w:val="24"/>
+          <w:szCs w:val="24"/>
+        </w:rPr>
+        <w:t>psychological science, linguistics, and cognitive science, with implications for education and clinical translation.</w:t>
       </w:r>
     </w:p>
     <w:p>
@@ -558,16 +630,45 @@
           <w:sz w:val="24"/>
           <w:szCs w:val="24"/>
         </w:rPr>
-        <w:t>Psychological Science</w:t>
-      </w:r>
-      <w:r>
-        <w:rPr>
-          <w:rFonts w:ascii="Times New Roman" w:eastAsia="Times New Roman" w:hAnsi="Times New Roman" w:cs="Times New Roman"/>
-          <w:color w:val="000000"/>
-          <w:sz w:val="24"/>
-          <w:szCs w:val="24"/>
-        </w:rPr>
-        <w:t>, and all authors have approved the manuscript and agree with its submission to this journal. We further confirm that this manuscript has not been published elsewhere and is not under consideration by another journal.</w:t>
+        <w:t>Developmental</w:t>
+      </w:r>
+      <w:r>
+        <w:rPr>
+          <w:rFonts w:ascii="Times New Roman" w:eastAsia="Times New Roman" w:hAnsi="Times New Roman" w:cs="Times New Roman"/>
+          <w:i/>
+          <w:iCs/>
+          <w:color w:val="000000"/>
+          <w:sz w:val="24"/>
+          <w:szCs w:val="24"/>
+        </w:rPr>
+        <w:t xml:space="preserve"> Science</w:t>
+      </w:r>
+      <w:r>
+        <w:rPr>
+          <w:rFonts w:ascii="Times New Roman" w:eastAsia="Times New Roman" w:hAnsi="Times New Roman" w:cs="Times New Roman"/>
+          <w:color w:val="000000"/>
+          <w:sz w:val="24"/>
+          <w:szCs w:val="24"/>
+        </w:rPr>
+        <w:t xml:space="preserve">, </w:t>
+      </w:r>
+      <w:r>
+        <w:rPr>
+          <w:rFonts w:ascii="Times New Roman" w:eastAsia="Times New Roman" w:hAnsi="Times New Roman" w:cs="Times New Roman"/>
+          <w:color w:val="000000"/>
+          <w:sz w:val="24"/>
+          <w:szCs w:val="24"/>
+        </w:rPr>
+        <w:t>that parents of all participants provided informed consent, and that</w:t>
+      </w:r>
+      <w:r>
+        <w:rPr>
+          <w:rFonts w:ascii="Times New Roman" w:eastAsia="Times New Roman" w:hAnsi="Times New Roman" w:cs="Times New Roman"/>
+          <w:color w:val="000000"/>
+          <w:sz w:val="24"/>
+          <w:szCs w:val="24"/>
+        </w:rPr>
+        <w:t xml:space="preserve"> all authors have approved the manuscript and agree with its submission to this journal. We further confirm that this manuscript has not been published elsewhere and is not under consideration by another journal.</w:t>
       </w:r>
     </w:p>
     <w:p>
@@ -819,18 +920,14 @@
         </w:rPr>
         <w:t>Duke University</w:t>
       </w:r>
-    </w:p>
-    <w:p>
-      <w:pPr>
-        <w:widowControl/>
-        <w:autoSpaceDE/>
-        <w:autoSpaceDN/>
-        <w:rPr>
-          <w:rFonts w:ascii="Times New Roman" w:eastAsia="Times New Roman" w:hAnsi="Times New Roman" w:cs="Times New Roman"/>
-          <w:sz w:val="24"/>
-          <w:szCs w:val="24"/>
-        </w:rPr>
-      </w:pPr>
+      <w:r>
+        <w:rPr>
+          <w:rFonts w:ascii="Times New Roman" w:eastAsia="Times New Roman" w:hAnsi="Times New Roman" w:cs="Times New Roman"/>
+          <w:sz w:val="24"/>
+          <w:szCs w:val="24"/>
+        </w:rPr>
+        <w:t xml:space="preserve">, </w:t>
+      </w:r>
       <w:r>
         <w:rPr>
           <w:rFonts w:ascii="Times New Roman" w:eastAsia="Times New Roman" w:hAnsi="Times New Roman" w:cs="Times New Roman"/>
@@ -887,7 +984,7 @@
 </file>
 
 <file path=word/endnotes.xml><?xml version="1.0" encoding="utf-8"?>
-<w:endnotes xmlns:wpc="http://schemas.microsoft.com/office/word/2010/wordprocessingCanvas" xmlns:cx="http://schemas.microsoft.com/office/drawing/2014/chartex" xmlns:cx1="http://schemas.microsoft.com/office/drawing/2015/9/8/chartex" xmlns:cx2="http://schemas.microsoft.com/office/drawing/2015/10/21/chartex" xmlns:cx3="http://schemas.microsoft.com/office/drawing/2016/5/9/chartex" xmlns:cx4="http://schemas.microsoft.com/office/drawing/2016/5/10/chartex" xmlns:cx5="http://schemas.microsoft.com/office/drawing/2016/5/11/chartex" xmlns:cx6="http://schemas.microsoft.com/office/drawing/2016/5/12/chartex" xmlns:cx7="http://schemas.microsoft.com/office/drawing/2016/5/13/chartex" xmlns:cx8="http://schemas.microsoft.com/office/drawing/2016/5/14/chartex" xmlns:mc="http://schemas.openxmlformats.org/markup-compatibility/2006" xmlns:aink="http://schemas.microsoft.com/office/drawing/2016/ink" xmlns:am3d="http://schemas.microsoft.com/office/drawing/2017/model3d" xmlns:o="urn:schemas-microsoft-com:office:office" xmlns:oel="http://schemas.microsoft.com/office/2019/extlst" xmlns:r="http://schemas.openxmlformats.org/officeDocument/2006/relationships" xmlns:m="http://schemas.openxmlformats.org/officeDocument/2006/math" xmlns:v="urn:schemas-microsoft-com:vml" xmlns:wp14="http://schemas.microsoft.com/office/word/2010/wordprocessingDrawing" xmlns:wp="http://schemas.openxmlformats.org/drawingml/2006/wordprocessingDrawing" xmlns:w10="urn:schemas-microsoft-com:office:word" xmlns:w="http://schemas.openxmlformats.org/wordprocessingml/2006/main" xmlns:w14="http://schemas.microsoft.com/office/word/2010/wordml" xmlns:w15="http://schemas.microsoft.com/office/word/2012/wordml" xmlns:w16cex="http://schemas.microsoft.com/office/word/2018/wordml/cex" xmlns:w16cid="http://schemas.microsoft.com/office/word/2016/wordml/cid" xmlns:w16="http://schemas.microsoft.com/office/word/2018/wordml" xmlns:w16sdtdh="http://schemas.microsoft.com/office/word/2020/wordml/sdtdatahash" xmlns:w16se="http://schemas.microsoft.com/office/word/2015/wordml/symex" xmlns:wpg="http://schemas.microsoft.com/office/word/2010/wordprocessingGroup" xmlns:wpi="http://schemas.microsoft.com/office/word/2010/wordprocessingInk" xmlns:wne="http://schemas.microsoft.com/office/word/2006/wordml" xmlns:wps="http://schemas.microsoft.com/office/word/2010/wordprocessingShape" mc:Ignorable="w14 w15 w16se w16cid w16 w16cex w16sdtdh wp14">
+<w:endnotes xmlns:wpc="http://schemas.microsoft.com/office/word/2010/wordprocessingCanvas" xmlns:cx="http://schemas.microsoft.com/office/drawing/2014/chartex" xmlns:cx1="http://schemas.microsoft.com/office/drawing/2015/9/8/chartex" xmlns:cx2="http://schemas.microsoft.com/office/drawing/2015/10/21/chartex" xmlns:cx3="http://schemas.microsoft.com/office/drawing/2016/5/9/chartex" xmlns:cx4="http://schemas.microsoft.com/office/drawing/2016/5/10/chartex" xmlns:cx5="http://schemas.microsoft.com/office/drawing/2016/5/11/chartex" xmlns:cx6="http://schemas.microsoft.com/office/drawing/2016/5/12/chartex" xmlns:cx7="http://schemas.microsoft.com/office/drawing/2016/5/13/chartex" xmlns:cx8="http://schemas.microsoft.com/office/drawing/2016/5/14/chartex" xmlns:mc="http://schemas.openxmlformats.org/markup-compatibility/2006" xmlns:aink="http://schemas.microsoft.com/office/drawing/2016/ink" xmlns:am3d="http://schemas.microsoft.com/office/drawing/2017/model3d" xmlns:o="urn:schemas-microsoft-com:office:office" xmlns:oel="http://schemas.microsoft.com/office/2019/extlst" xmlns:r="http://schemas.openxmlformats.org/officeDocument/2006/relationships" xmlns:m="http://schemas.openxmlformats.org/officeDocument/2006/math" xmlns:v="urn:schemas-microsoft-com:vml" xmlns:wp14="http://schemas.microsoft.com/office/word/2010/wordprocessingDrawing" xmlns:wp="http://schemas.openxmlformats.org/drawingml/2006/wordprocessingDrawing" xmlns:w10="urn:schemas-microsoft-com:office:word" xmlns:w="http://schemas.openxmlformats.org/wordprocessingml/2006/main" xmlns:w14="http://schemas.microsoft.com/office/word/2010/wordml" xmlns:w15="http://schemas.microsoft.com/office/word/2012/wordml" xmlns:w16cex="http://schemas.microsoft.com/office/word/2018/wordml/cex" xmlns:w16cid="http://schemas.microsoft.com/office/word/2016/wordml/cid" xmlns:w16="http://schemas.microsoft.com/office/word/2018/wordml" xmlns:w16du="http://schemas.microsoft.com/office/word/2023/wordml/word16du" xmlns:w16sdtdh="http://schemas.microsoft.com/office/word/2020/wordml/sdtdatahash" xmlns:w16se="http://schemas.microsoft.com/office/word/2015/wordml/symex" xmlns:wpg="http://schemas.microsoft.com/office/word/2010/wordprocessingGroup" xmlns:wpi="http://schemas.microsoft.com/office/word/2010/wordprocessingInk" xmlns:wne="http://schemas.microsoft.com/office/word/2006/wordml" xmlns:wps="http://schemas.microsoft.com/office/word/2010/wordprocessingShape" mc:Ignorable="w14 w15 w16se w16cid w16 w16cex w16sdtdh wp14">
   <w:endnote w:type="separator" w:id="-1">
     <w:p>
       <w:r>
@@ -906,7 +1003,7 @@
 </file>
 
 <file path=word/footnotes.xml><?xml version="1.0" encoding="utf-8"?>
-<w:footnotes xmlns:wpc="http://schemas.microsoft.com/office/word/2010/wordprocessingCanvas" xmlns:cx="http://schemas.microsoft.com/office/drawing/2014/chartex" xmlns:cx1="http://schemas.microsoft.com/office/drawing/2015/9/8/chartex" xmlns:cx2="http://schemas.microsoft.com/office/drawing/2015/10/21/chartex" xmlns:cx3="http://schemas.microsoft.com/office/drawing/2016/5/9/chartex" xmlns:cx4="http://schemas.microsoft.com/office/drawing/2016/5/10/chartex" xmlns:cx5="http://schemas.microsoft.com/office/drawing/2016/5/11/chartex" xmlns:cx6="http://schemas.microsoft.com/office/drawing/2016/5/12/chartex" xmlns:cx7="http://schemas.microsoft.com/office/drawing/2016/5/13/chartex" xmlns:cx8="http://schemas.microsoft.com/office/drawing/2016/5/14/chartex" xmlns:mc="http://schemas.openxmlformats.org/markup-compatibility/2006" xmlns:aink="http://schemas.microsoft.com/office/drawing/2016/ink" xmlns:am3d="http://schemas.microsoft.com/office/drawing/2017/model3d" xmlns:o="urn:schemas-microsoft-com:office:office" xmlns:oel="http://schemas.microsoft.com/office/2019/extlst" xmlns:r="http://schemas.openxmlformats.org/officeDocument/2006/relationships" xmlns:m="http://schemas.openxmlformats.org/officeDocument/2006/math" xmlns:v="urn:schemas-microsoft-com:vml" xmlns:wp14="http://schemas.microsoft.com/office/word/2010/wordprocessingDrawing" xmlns:wp="http://schemas.openxmlformats.org/drawingml/2006/wordprocessingDrawing" xmlns:w10="urn:schemas-microsoft-com:office:word" xmlns:w="http://schemas.openxmlformats.org/wordprocessingml/2006/main" xmlns:w14="http://schemas.microsoft.com/office/word/2010/wordml" xmlns:w15="http://schemas.microsoft.com/office/word/2012/wordml" xmlns:w16cex="http://schemas.microsoft.com/office/word/2018/wordml/cex" xmlns:w16cid="http://schemas.microsoft.com/office/word/2016/wordml/cid" xmlns:w16="http://schemas.microsoft.com/office/word/2018/wordml" xmlns:w16sdtdh="http://schemas.microsoft.com/office/word/2020/wordml/sdtdatahash" xmlns:w16se="http://schemas.microsoft.com/office/word/2015/wordml/symex" xmlns:wpg="http://schemas.microsoft.com/office/word/2010/wordprocessingGroup" xmlns:wpi="http://schemas.microsoft.com/office/word/2010/wordprocessingInk" xmlns:wne="http://schemas.microsoft.com/office/word/2006/wordml" xmlns:wps="http://schemas.microsoft.com/office/word/2010/wordprocessingShape" mc:Ignorable="w14 w15 w16se w16cid w16 w16cex w16sdtdh wp14">
+<w:footnotes xmlns:wpc="http://schemas.microsoft.com/office/word/2010/wordprocessingCanvas" xmlns:cx="http://schemas.microsoft.com/office/drawing/2014/chartex" xmlns:cx1="http://schemas.microsoft.com/office/drawing/2015/9/8/chartex" xmlns:cx2="http://schemas.microsoft.com/office/drawing/2015/10/21/chartex" xmlns:cx3="http://schemas.microsoft.com/office/drawing/2016/5/9/chartex" xmlns:cx4="http://schemas.microsoft.com/office/drawing/2016/5/10/chartex" xmlns:cx5="http://schemas.microsoft.com/office/drawing/2016/5/11/chartex" xmlns:cx6="http://schemas.microsoft.com/office/drawing/2016/5/12/chartex" xmlns:cx7="http://schemas.microsoft.com/office/drawing/2016/5/13/chartex" xmlns:cx8="http://schemas.microsoft.com/office/drawing/2016/5/14/chartex" xmlns:mc="http://schemas.openxmlformats.org/markup-compatibility/2006" xmlns:aink="http://schemas.microsoft.com/office/drawing/2016/ink" xmlns:am3d="http://schemas.microsoft.com/office/drawing/2017/model3d" xmlns:o="urn:schemas-microsoft-com:office:office" xmlns:oel="http://schemas.microsoft.com/office/2019/extlst" xmlns:r="http://schemas.openxmlformats.org/officeDocument/2006/relationships" xmlns:m="http://schemas.openxmlformats.org/officeDocument/2006/math" xmlns:v="urn:schemas-microsoft-com:vml" xmlns:wp14="http://schemas.microsoft.com/office/word/2010/wordprocessingDrawing" xmlns:wp="http://schemas.openxmlformats.org/drawingml/2006/wordprocessingDrawing" xmlns:w10="urn:schemas-microsoft-com:office:word" xmlns:w="http://schemas.openxmlformats.org/wordprocessingml/2006/main" xmlns:w14="http://schemas.microsoft.com/office/word/2010/wordml" xmlns:w15="http://schemas.microsoft.com/office/word/2012/wordml" xmlns:w16cex="http://schemas.microsoft.com/office/word/2018/wordml/cex" xmlns:w16cid="http://schemas.microsoft.com/office/word/2016/wordml/cid" xmlns:w16="http://schemas.microsoft.com/office/word/2018/wordml" xmlns:w16du="http://schemas.microsoft.com/office/word/2023/wordml/word16du" xmlns:w16sdtdh="http://schemas.microsoft.com/office/word/2020/wordml/sdtdatahash" xmlns:w16se="http://schemas.microsoft.com/office/word/2015/wordml/symex" xmlns:wpg="http://schemas.microsoft.com/office/word/2010/wordprocessingGroup" xmlns:wpi="http://schemas.microsoft.com/office/word/2010/wordprocessingInk" xmlns:wne="http://schemas.microsoft.com/office/word/2006/wordml" xmlns:wps="http://schemas.microsoft.com/office/word/2010/wordprocessingShape" mc:Ignorable="w14 w15 w16se w16cid w16 w16cex w16sdtdh wp14">
   <w:footnote w:type="separator" w:id="-1">
     <w:p>
       <w:r>
@@ -925,7 +1022,7 @@
 </file>
 
 <file path=word/header1.xml><?xml version="1.0" encoding="utf-8"?>
-<w:hdr xmlns:wpc="http://schemas.microsoft.com/office/word/2010/wordprocessingCanvas" xmlns:cx="http://schemas.microsoft.com/office/drawing/2014/chartex" xmlns:cx1="http://schemas.microsoft.com/office/drawing/2015/9/8/chartex" xmlns:cx2="http://schemas.microsoft.com/office/drawing/2015/10/21/chartex" xmlns:cx3="http://schemas.microsoft.com/office/drawing/2016/5/9/chartex" xmlns:cx4="http://schemas.microsoft.com/office/drawing/2016/5/10/chartex" xmlns:cx5="http://schemas.microsoft.com/office/drawing/2016/5/11/chartex" xmlns:cx6="http://schemas.microsoft.com/office/drawing/2016/5/12/chartex" xmlns:cx7="http://schemas.microsoft.com/office/drawing/2016/5/13/chartex" xmlns:cx8="http://schemas.microsoft.com/office/drawing/2016/5/14/chartex" xmlns:mc="http://schemas.openxmlformats.org/markup-compatibility/2006" xmlns:aink="http://schemas.microsoft.com/office/drawing/2016/ink" xmlns:am3d="http://schemas.microsoft.com/office/drawing/2017/model3d" xmlns:o="urn:schemas-microsoft-com:office:office" xmlns:oel="http://schemas.microsoft.com/office/2019/extlst" xmlns:r="http://schemas.openxmlformats.org/officeDocument/2006/relationships" xmlns:m="http://schemas.openxmlformats.org/officeDocument/2006/math" xmlns:v="urn:schemas-microsoft-com:vml" xmlns:wp14="http://schemas.microsoft.com/office/word/2010/wordprocessingDrawing" xmlns:wp="http://schemas.openxmlformats.org/drawingml/2006/wordprocessingDrawing" xmlns:w10="urn:schemas-microsoft-com:office:word" xmlns:w="http://schemas.openxmlformats.org/wordprocessingml/2006/main" xmlns:w14="http://schemas.microsoft.com/office/word/2010/wordml" xmlns:w15="http://schemas.microsoft.com/office/word/2012/wordml" xmlns:w16cex="http://schemas.microsoft.com/office/word/2018/wordml/cex" xmlns:w16cid="http://schemas.microsoft.com/office/word/2016/wordml/cid" xmlns:w16="http://schemas.microsoft.com/office/word/2018/wordml" xmlns:w16sdtdh="http://schemas.microsoft.com/office/word/2020/wordml/sdtdatahash" xmlns:w16se="http://schemas.microsoft.com/office/word/2015/wordml/symex" xmlns:wpg="http://schemas.microsoft.com/office/word/2010/wordprocessingGroup" xmlns:wpi="http://schemas.microsoft.com/office/word/2010/wordprocessingInk" xmlns:wne="http://schemas.microsoft.com/office/word/2006/wordml" xmlns:wps="http://schemas.microsoft.com/office/word/2010/wordprocessingShape" mc:Ignorable="w14 w15 w16se w16cid w16 w16cex w16sdtdh wp14">
+<w:hdr xmlns:wpc="http://schemas.microsoft.com/office/word/2010/wordprocessingCanvas" xmlns:cx="http://schemas.microsoft.com/office/drawing/2014/chartex" xmlns:cx1="http://schemas.microsoft.com/office/drawing/2015/9/8/chartex" xmlns:cx2="http://schemas.microsoft.com/office/drawing/2015/10/21/chartex" xmlns:cx3="http://schemas.microsoft.com/office/drawing/2016/5/9/chartex" xmlns:cx4="http://schemas.microsoft.com/office/drawing/2016/5/10/chartex" xmlns:cx5="http://schemas.microsoft.com/office/drawing/2016/5/11/chartex" xmlns:cx6="http://schemas.microsoft.com/office/drawing/2016/5/12/chartex" xmlns:cx7="http://schemas.microsoft.com/office/drawing/2016/5/13/chartex" xmlns:cx8="http://schemas.microsoft.com/office/drawing/2016/5/14/chartex" xmlns:mc="http://schemas.openxmlformats.org/markup-compatibility/2006" xmlns:aink="http://schemas.microsoft.com/office/drawing/2016/ink" xmlns:am3d="http://schemas.microsoft.com/office/drawing/2017/model3d" xmlns:o="urn:schemas-microsoft-com:office:office" xmlns:oel="http://schemas.microsoft.com/office/2019/extlst" xmlns:r="http://schemas.openxmlformats.org/officeDocument/2006/relationships" xmlns:m="http://schemas.openxmlformats.org/officeDocument/2006/math" xmlns:v="urn:schemas-microsoft-com:vml" xmlns:wp14="http://schemas.microsoft.com/office/word/2010/wordprocessingDrawing" xmlns:wp="http://schemas.openxmlformats.org/drawingml/2006/wordprocessingDrawing" xmlns:w10="urn:schemas-microsoft-com:office:word" xmlns:w="http://schemas.openxmlformats.org/wordprocessingml/2006/main" xmlns:w14="http://schemas.microsoft.com/office/word/2010/wordml" xmlns:w15="http://schemas.microsoft.com/office/word/2012/wordml" xmlns:w16cex="http://schemas.microsoft.com/office/word/2018/wordml/cex" xmlns:w16cid="http://schemas.microsoft.com/office/word/2016/wordml/cid" xmlns:w16="http://schemas.microsoft.com/office/word/2018/wordml" xmlns:w16du="http://schemas.microsoft.com/office/word/2023/wordml/word16du" xmlns:w16sdtdh="http://schemas.microsoft.com/office/word/2020/wordml/sdtdatahash" xmlns:w16se="http://schemas.microsoft.com/office/word/2015/wordml/symex" xmlns:wpg="http://schemas.microsoft.com/office/word/2010/wordprocessingGroup" xmlns:wpi="http://schemas.microsoft.com/office/word/2010/wordprocessingInk" xmlns:wne="http://schemas.microsoft.com/office/word/2006/wordml" xmlns:wps="http://schemas.microsoft.com/office/word/2010/wordprocessingShape" mc:Ignorable="w14 w15 w16se w16cid w16 w16cex w16sdtdh wp14">
   <w:p>
     <w:pPr>
       <w:pStyle w:val="BodyText"/>
@@ -1127,6 +1224,9 @@
       <w:pStyle w:val="BodyText"/>
       <w:spacing w:line="314" w:lineRule="auto"/>
       <w:ind w:right="128"/>
+      <w:rPr>
+        <w:color w:val="012069"/>
+      </w:rPr>
     </w:pPr>
     <w:r>
       <w:rPr>
@@ -1237,7 +1337,13 @@
         <w:rPr>
           <w:color w:val="012069"/>
         </w:rPr>
-        <w:t>psychneuro@duk</w:t>
+        <w:t>eec35</w:t>
+      </w:r>
+      <w:r>
+        <w:rPr>
+          <w:color w:val="012069"/>
+        </w:rPr>
+        <w:t>@duk</w:t>
       </w:r>
     </w:hyperlink>
     <w:hyperlink r:id="rId5">
@@ -1248,6 +1354,19 @@
         <w:t>e.edu</w:t>
       </w:r>
     </w:hyperlink>
+  </w:p>
+  <w:p>
+    <w:pPr>
+      <w:pStyle w:val="BodyText"/>
+      <w:spacing w:line="314" w:lineRule="auto"/>
+      <w:ind w:right="128"/>
+    </w:pPr>
+    <w:r>
+      <w:rPr>
+        <w:color w:val="012069"/>
+      </w:rPr>
+      <w:t>(215)740-6225</w:t>
+    </w:r>
   </w:p>
   <w:p>
     <w:pPr>
@@ -1258,7 +1377,7 @@
 </file>
 
 <file path=word/numbering.xml><?xml version="1.0" encoding="utf-8"?>
-<w:numbering xmlns:wpc="http://schemas.microsoft.com/office/word/2010/wordprocessingCanvas" xmlns:cx="http://schemas.microsoft.com/office/drawing/2014/chartex" xmlns:cx1="http://schemas.microsoft.com/office/drawing/2015/9/8/chartex" xmlns:cx2="http://schemas.microsoft.com/office/drawing/2015/10/21/chartex" xmlns:cx3="http://schemas.microsoft.com/office/drawing/2016/5/9/chartex" xmlns:cx4="http://schemas.microsoft.com/office/drawing/2016/5/10/chartex" xmlns:cx5="http://schemas.microsoft.com/office/drawing/2016/5/11/chartex" xmlns:cx6="http://schemas.microsoft.com/office/drawing/2016/5/12/chartex" xmlns:cx7="http://schemas.microsoft.com/office/drawing/2016/5/13/chartex" xmlns:cx8="http://schemas.microsoft.com/office/drawing/2016/5/14/chartex" xmlns:mc="http://schemas.openxmlformats.org/markup-compatibility/2006" xmlns:aink="http://schemas.microsoft.com/office/drawing/2016/ink" xmlns:am3d="http://schemas.microsoft.com/office/drawing/2017/model3d" xmlns:o="urn:schemas-microsoft-com:office:office" xmlns:oel="http://schemas.microsoft.com/office/2019/extlst" xmlns:r="http://schemas.openxmlformats.org/officeDocument/2006/relationships" xmlns:m="http://schemas.openxmlformats.org/officeDocument/2006/math" xmlns:v="urn:schemas-microsoft-com:vml" xmlns:wp14="http://schemas.microsoft.com/office/word/2010/wordprocessingDrawing" xmlns:wp="http://schemas.openxmlformats.org/drawingml/2006/wordprocessingDrawing" xmlns:w10="urn:schemas-microsoft-com:office:word" xmlns:w="http://schemas.openxmlformats.org/wordprocessingml/2006/main" xmlns:w14="http://schemas.microsoft.com/office/word/2010/wordml" xmlns:w15="http://schemas.microsoft.com/office/word/2012/wordml" xmlns:w16cex="http://schemas.microsoft.com/office/word/2018/wordml/cex" xmlns:w16cid="http://schemas.microsoft.com/office/word/2016/wordml/cid" xmlns:w16="http://schemas.microsoft.com/office/word/2018/wordml" xmlns:w16sdtdh="http://schemas.microsoft.com/office/word/2020/wordml/sdtdatahash" xmlns:w16se="http://schemas.microsoft.com/office/word/2015/wordml/symex" xmlns:wpg="http://schemas.microsoft.com/office/word/2010/wordprocessingGroup" xmlns:wpi="http://schemas.microsoft.com/office/word/2010/wordprocessingInk" xmlns:wne="http://schemas.microsoft.com/office/word/2006/wordml" xmlns:wps="http://schemas.microsoft.com/office/word/2010/wordprocessingShape" mc:Ignorable="w14 w15 w16se w16cid w16 w16cex w16sdtdh wp14">
+<w:numbering xmlns:wpc="http://schemas.microsoft.com/office/word/2010/wordprocessingCanvas" xmlns:cx="http://schemas.microsoft.com/office/drawing/2014/chartex" xmlns:cx1="http://schemas.microsoft.com/office/drawing/2015/9/8/chartex" xmlns:cx2="http://schemas.microsoft.com/office/drawing/2015/10/21/chartex" xmlns:cx3="http://schemas.microsoft.com/office/drawing/2016/5/9/chartex" xmlns:cx4="http://schemas.microsoft.com/office/drawing/2016/5/10/chartex" xmlns:cx5="http://schemas.microsoft.com/office/drawing/2016/5/11/chartex" xmlns:cx6="http://schemas.microsoft.com/office/drawing/2016/5/12/chartex" xmlns:cx7="http://schemas.microsoft.com/office/drawing/2016/5/13/chartex" xmlns:cx8="http://schemas.microsoft.com/office/drawing/2016/5/14/chartex" xmlns:mc="http://schemas.openxmlformats.org/markup-compatibility/2006" xmlns:aink="http://schemas.microsoft.com/office/drawing/2016/ink" xmlns:am3d="http://schemas.microsoft.com/office/drawing/2017/model3d" xmlns:o="urn:schemas-microsoft-com:office:office" xmlns:oel="http://schemas.microsoft.com/office/2019/extlst" xmlns:r="http://schemas.openxmlformats.org/officeDocument/2006/relationships" xmlns:m="http://schemas.openxmlformats.org/officeDocument/2006/math" xmlns:v="urn:schemas-microsoft-com:vml" xmlns:wp14="http://schemas.microsoft.com/office/word/2010/wordprocessingDrawing" xmlns:wp="http://schemas.openxmlformats.org/drawingml/2006/wordprocessingDrawing" xmlns:w10="urn:schemas-microsoft-com:office:word" xmlns:w="http://schemas.openxmlformats.org/wordprocessingml/2006/main" xmlns:w14="http://schemas.microsoft.com/office/word/2010/wordml" xmlns:w15="http://schemas.microsoft.com/office/word/2012/wordml" xmlns:w16cex="http://schemas.microsoft.com/office/word/2018/wordml/cex" xmlns:w16cid="http://schemas.microsoft.com/office/word/2016/wordml/cid" xmlns:w16="http://schemas.microsoft.com/office/word/2018/wordml" xmlns:w16du="http://schemas.microsoft.com/office/word/2023/wordml/word16du" xmlns:w16sdtdh="http://schemas.microsoft.com/office/word/2020/wordml/sdtdatahash" xmlns:w16se="http://schemas.microsoft.com/office/word/2015/wordml/symex" xmlns:wpg="http://schemas.microsoft.com/office/word/2010/wordprocessingGroup" xmlns:wpi="http://schemas.microsoft.com/office/word/2010/wordprocessingInk" xmlns:wne="http://schemas.microsoft.com/office/word/2006/wordml" xmlns:wps="http://schemas.microsoft.com/office/word/2010/wordprocessingShape" mc:Ignorable="w14 w15 w16se w16cid w16 w16cex w16sdtdh wp14">
   <w:abstractNum w:abstractNumId="0" w15:restartNumberingAfterBreak="0">
     <w:nsid w:val="2859238D"/>
     <w:multiLevelType w:val="multilevel"/>
@@ -2049,6 +2168,65 @@
       <w:szCs w:val="24"/>
     </w:rPr>
   </w:style>
+  <w:style w:type="character" w:styleId="Hyperlink">
+    <w:name w:val="Hyperlink"/>
+    <w:basedOn w:val="DefaultParagraphFont"/>
+    <w:uiPriority w:val="99"/>
+    <w:unhideWhenUsed/>
+    <w:rsid w:val="00F74AA8"/>
+    <w:rPr>
+      <w:color w:val="0000FF"/>
+      <w:u w:val="single"/>
+    </w:rPr>
+  </w:style>
+  <w:style w:type="paragraph" w:styleId="Footer">
+    <w:name w:val="footer"/>
+    <w:basedOn w:val="Normal"/>
+    <w:link w:val="FooterChar"/>
+    <w:uiPriority w:val="99"/>
+    <w:unhideWhenUsed/>
+    <w:rsid w:val="00F74AA8"/>
+    <w:pPr>
+      <w:tabs>
+        <w:tab w:val="center" w:pos="4680"/>
+        <w:tab w:val="right" w:pos="9360"/>
+      </w:tabs>
+    </w:pPr>
+  </w:style>
+  <w:style w:type="character" w:customStyle="1" w:styleId="FooterChar">
+    <w:name w:val="Footer Char"/>
+    <w:basedOn w:val="DefaultParagraphFont"/>
+    <w:link w:val="Footer"/>
+    <w:uiPriority w:val="99"/>
+    <w:rsid w:val="00F74AA8"/>
+    <w:rPr>
+      <w:rFonts w:ascii="Arial" w:eastAsia="Arial" w:hAnsi="Arial" w:cs="Arial"/>
+      <w:sz w:val="22"/>
+      <w:szCs w:val="22"/>
+    </w:rPr>
+  </w:style>
+  <w:style w:type="character" w:styleId="UnresolvedMention">
+    <w:name w:val="Unresolved Mention"/>
+    <w:basedOn w:val="DefaultParagraphFont"/>
+    <w:uiPriority w:val="99"/>
+    <w:rsid w:val="00F74AA8"/>
+    <w:rPr>
+      <w:color w:val="605E5C"/>
+      <w:shd w:val="clear" w:color="auto" w:fill="E1DFDD"/>
+    </w:rPr>
+  </w:style>
+  <w:style w:type="character" w:styleId="FollowedHyperlink">
+    <w:name w:val="FollowedHyperlink"/>
+    <w:basedOn w:val="DefaultParagraphFont"/>
+    <w:uiPriority w:val="99"/>
+    <w:semiHidden/>
+    <w:unhideWhenUsed/>
+    <w:rsid w:val="00F74AA8"/>
+    <w:rPr>
+      <w:color w:val="954F72" w:themeColor="followedHyperlink"/>
+      <w:u w:val="single"/>
+    </w:rPr>
+  </w:style>
 </w:styles>
 </file>
 
